--- a/U71A1.docx
+++ b/U71A1.docx
@@ -2578,16 +2578,14 @@
               </w:rPr>
               <w:t xml:space="preserve">(swords, </w:t>
             </w:r>
-            <w:proofErr w:type="spellStart"/>
             <w:r>
               <w:rPr>
                 <w:rFonts w:asciiTheme="minorHAnsi" w:hAnsiTheme="minorHAnsi" w:cstheme="minorHAnsi"/>
                 <w:i/>
                 <w:sz w:val="24"/>
               </w:rPr>
-              <w:t>charatcers</w:t>
-            </w:r>
-            <w:proofErr w:type="spellEnd"/>
+              <w:t>characters</w:t>
+            </w:r>
             <w:r>
               <w:rPr>
                 <w:rFonts w:asciiTheme="minorHAnsi" w:hAnsiTheme="minorHAnsi" w:cstheme="minorHAnsi"/>
@@ -2596,16 +2594,14 @@
               </w:rPr>
               <w:t xml:space="preserve">, walls, scenery, </w:t>
             </w:r>
-            <w:proofErr w:type="spellStart"/>
             <w:r>
               <w:rPr>
                 <w:rFonts w:asciiTheme="minorHAnsi" w:hAnsiTheme="minorHAnsi" w:cstheme="minorHAnsi"/>
                 <w:i/>
                 <w:sz w:val="24"/>
               </w:rPr>
-              <w:t>pick ups</w:t>
-            </w:r>
-            <w:proofErr w:type="spellEnd"/>
+              <w:t>pickups</w:t>
+            </w:r>
             <w:r>
               <w:rPr>
                 <w:rFonts w:asciiTheme="minorHAnsi" w:hAnsiTheme="minorHAnsi" w:cstheme="minorHAnsi"/>
@@ -4805,22 +4801,18 @@
         </w:rPr>
         <w:t xml:space="preserve">and other </w:t>
       </w:r>
-      <w:proofErr w:type="gramStart"/>
       <w:r>
         <w:rPr>
           <w:sz w:val="24"/>
         </w:rPr>
-        <w:t>components, but</w:t>
+        <w:t>components but</w:t>
       </w:r>
-      <w:proofErr w:type="gramEnd"/>
       <w:r>
         <w:rPr>
           <w:sz w:val="24"/>
         </w:rPr>
         <w:t xml:space="preserve"> can also be UI elements like the HUD.</w:t>
       </w:r>
-      <w:bookmarkStart w:id="0" w:name="_GoBack"/>
-      <w:bookmarkEnd w:id="0"/>
     </w:p>
     <w:p>
       <w:pPr>
@@ -4833,7 +4825,6 @@
     <w:p>
       <w:pPr>
         <w:rPr>
-          <w:b/>
           <w:sz w:val="24"/>
         </w:rPr>
       </w:pPr>
@@ -4843,6 +4834,33 @@
           <w:sz w:val="24"/>
         </w:rPr>
         <w:t>Properties:</w:t>
+      </w:r>
+      <w:r>
+        <w:rPr>
+          <w:b/>
+          <w:sz w:val="24"/>
+        </w:rPr>
+        <w:t xml:space="preserve"> </w:t>
+      </w:r>
+      <w:r>
+        <w:rPr>
+          <w:sz w:val="24"/>
+        </w:rPr>
+        <w:t>A property is a variable that’s used to control</w:t>
+      </w:r>
+      <w:r>
+        <w:rPr>
+          <w:sz w:val="24"/>
+        </w:rPr>
+        <w:t xml:space="preserve"> an action, such as speed, spawn position, items to drop, and boolens that control different behaviours. </w:t>
+      </w:r>
+      <w:bookmarkStart w:id="0" w:name="_GoBack"/>
+      <w:bookmarkEnd w:id="0"/>
+      <w:r>
+        <w:rPr>
+          <w:sz w:val="24"/>
+        </w:rPr>
+        <w:t xml:space="preserve"> </w:t>
       </w:r>
     </w:p>
     <w:p>
@@ -7527,6 +7545,7 @@
     <w:lsdException w:name="Strong" w:qFormat="1"/>
     <w:lsdException w:name="Emphasis" w:qFormat="1"/>
     <w:lsdException w:name="HTML Preformatted" w:semiHidden="1" w:unhideWhenUsed="1"/>
+    <w:lsdException w:name="Normal Table" w:semiHidden="1" w:unhideWhenUsed="1"/>
     <w:lsdException w:name="No List" w:semiHidden="1" w:unhideWhenUsed="1"/>
     <w:lsdException w:name="Outline List 1" w:semiHidden="1" w:unhideWhenUsed="1"/>
     <w:lsdException w:name="Outline List 2" w:semiHidden="1" w:unhideWhenUsed="1"/>
@@ -7569,8 +7588,10 @@
     <w:lsdException w:name="Table Elegant" w:semiHidden="1" w:unhideWhenUsed="1"/>
     <w:lsdException w:name="Table Professional" w:semiHidden="1" w:unhideWhenUsed="1"/>
     <w:lsdException w:name="Table Subtle 1" w:semiHidden="1" w:unhideWhenUsed="1"/>
+    <w:lsdException w:name="Table Subtle 2" w:semiHidden="1" w:unhideWhenUsed="1"/>
     <w:lsdException w:name="Table Web 1" w:semiHidden="1" w:unhideWhenUsed="1"/>
     <w:lsdException w:name="Table Web 2" w:semiHidden="1" w:unhideWhenUsed="1"/>
+    <w:lsdException w:name="Table Web 3" w:semiHidden="1" w:unhideWhenUsed="1"/>
     <w:lsdException w:name="Table Theme" w:semiHidden="1" w:unhideWhenUsed="1"/>
     <w:lsdException w:name="Placeholder Text" w:semiHidden="1" w:uiPriority="99"/>
     <w:lsdException w:name="No Spacing" w:uiPriority="1" w:qFormat="1"/>
@@ -8461,9 +8482,12 @@
 </file>
 
 <file path=customXml/item1.xml><?xml version="1.0" encoding="utf-8"?>
-<p:properties xmlns:p="http://schemas.microsoft.com/office/2006/metadata/properties" xmlns:xsi="http://www.w3.org/2001/XMLSchema-instance" xmlns:pc="http://schemas.microsoft.com/office/infopath/2007/PartnerControls">
-  <documentManagement/>
-</p:properties>
+<?mso-contentType ?>
+<FormTemplates xmlns="http://schemas.microsoft.com/sharepoint/v3/contenttype/forms">
+  <Display>DocumentLibraryForm</Display>
+  <Edit>DocumentLibraryForm</Edit>
+  <New>DocumentLibraryForm</New>
+</FormTemplates>
 </file>
 
 <file path=customXml/item2.xml><?xml version="1.0" encoding="utf-8"?>
@@ -8581,12 +8605,9 @@
 </file>
 
 <file path=customXml/item3.xml><?xml version="1.0" encoding="utf-8"?>
-<?mso-contentType ?>
-<FormTemplates xmlns="http://schemas.microsoft.com/sharepoint/v3/contenttype/forms">
-  <Display>DocumentLibraryForm</Display>
-  <Edit>DocumentLibraryForm</Edit>
-  <New>DocumentLibraryForm</New>
-</FormTemplates>
+<p:properties xmlns:p="http://schemas.microsoft.com/office/2006/metadata/properties" xmlns:xsi="http://www.w3.org/2001/XMLSchema-instance" xmlns:pc="http://schemas.microsoft.com/office/infopath/2007/PartnerControls">
+  <documentManagement/>
+</p:properties>
 </file>
 
 <file path=customXml/item4.xml><?xml version="1.0" encoding="utf-8"?>
@@ -8594,10 +8615,9 @@
 </file>
 
 <file path=customXml/itemProps1.xml><?xml version="1.0" encoding="utf-8"?>
-<ds:datastoreItem xmlns:ds="http://schemas.openxmlformats.org/officeDocument/2006/customXml" ds:itemID="{3705B59C-83AC-4FA2-A755-F6386259BD6A}">
+<ds:datastoreItem xmlns:ds="http://schemas.openxmlformats.org/officeDocument/2006/customXml" ds:itemID="{CC6A2F5E-E924-4B36-A15F-ED6B097C1CCB}">
   <ds:schemaRefs>
-    <ds:schemaRef ds:uri="http://schemas.microsoft.com/office/2006/metadata/properties"/>
-    <ds:schemaRef ds:uri="http://schemas.microsoft.com/office/infopath/2007/PartnerControls"/>
+    <ds:schemaRef ds:uri="http://schemas.microsoft.com/sharepoint/v3/contenttype/forms"/>
   </ds:schemaRefs>
 </ds:datastoreItem>
 </file>
@@ -8619,15 +8639,16 @@
 </file>
 
 <file path=customXml/itemProps3.xml><?xml version="1.0" encoding="utf-8"?>
-<ds:datastoreItem xmlns:ds="http://schemas.openxmlformats.org/officeDocument/2006/customXml" ds:itemID="{CC6A2F5E-E924-4B36-A15F-ED6B097C1CCB}">
+<ds:datastoreItem xmlns:ds="http://schemas.openxmlformats.org/officeDocument/2006/customXml" ds:itemID="{3705B59C-83AC-4FA2-A755-F6386259BD6A}">
   <ds:schemaRefs>
-    <ds:schemaRef ds:uri="http://schemas.microsoft.com/sharepoint/v3/contenttype/forms"/>
+    <ds:schemaRef ds:uri="http://schemas.microsoft.com/office/2006/metadata/properties"/>
+    <ds:schemaRef ds:uri="http://schemas.microsoft.com/office/infopath/2007/PartnerControls"/>
   </ds:schemaRefs>
 </ds:datastoreItem>
 </file>
 
 <file path=customXml/itemProps4.xml><?xml version="1.0" encoding="utf-8"?>
-<ds:datastoreItem xmlns:ds="http://schemas.openxmlformats.org/officeDocument/2006/customXml" ds:itemID="{87B815D6-0167-4B6B-A265-C25A0CD3B52B}">
+<ds:datastoreItem xmlns:ds="http://schemas.openxmlformats.org/officeDocument/2006/customXml" ds:itemID="{F23F3180-F8F3-437C-9E0F-77F7A888F45E}">
   <ds:schemaRefs>
     <ds:schemaRef ds:uri="http://schemas.openxmlformats.org/officeDocument/2006/bibliography"/>
   </ds:schemaRefs>

--- a/U71A1.docx
+++ b/U71A1.docx
@@ -4852,15 +4852,7 @@
         <w:rPr>
           <w:sz w:val="24"/>
         </w:rPr>
-        <w:t xml:space="preserve"> an action, such as speed, spawn position, items to drop, and boolens that control different behaviours. </w:t>
-      </w:r>
-      <w:bookmarkStart w:id="0" w:name="_GoBack"/>
-      <w:bookmarkEnd w:id="0"/>
-      <w:r>
-        <w:rPr>
-          <w:sz w:val="24"/>
-        </w:rPr>
-        <w:t xml:space="preserve"> </w:t>
+        <w:t xml:space="preserve"> an action, such as speed, spawn position, items to drop, and boolens that control different behaviours.  </w:t>
       </w:r>
     </w:p>
     <w:p>
@@ -4874,7 +4866,6 @@
     <w:p>
       <w:pPr>
         <w:rPr>
-          <w:b/>
           <w:sz w:val="24"/>
         </w:rPr>
       </w:pPr>
@@ -4884,6 +4875,45 @@
           <w:sz w:val="24"/>
         </w:rPr>
         <w:t>Actions/Events:</w:t>
+      </w:r>
+      <w:r>
+        <w:rPr>
+          <w:b/>
+          <w:sz w:val="24"/>
+        </w:rPr>
+        <w:t xml:space="preserve"> </w:t>
+      </w:r>
+      <w:r>
+        <w:rPr>
+          <w:sz w:val="24"/>
+        </w:rPr>
+        <w:t xml:space="preserve">An action is </w:t>
+      </w:r>
+      <w:r>
+        <w:rPr>
+          <w:sz w:val="24"/>
+        </w:rPr>
+        <w:t xml:space="preserve">the response </w:t>
+      </w:r>
+      <w:proofErr w:type="gramStart"/>
+      <w:r>
+        <w:rPr>
+          <w:sz w:val="24"/>
+        </w:rPr>
+        <w:t>the an</w:t>
+      </w:r>
+      <w:proofErr w:type="gramEnd"/>
+      <w:r>
+        <w:rPr>
+          <w:sz w:val="24"/>
+        </w:rPr>
+        <w:t xml:space="preserve"> event (Move forward, shoot, die, increase score.), </w:t>
+      </w:r>
+      <w:r>
+        <w:rPr>
+          <w:sz w:val="24"/>
+        </w:rPr>
+        <w:t xml:space="preserve">Events are the inputs and collisions </w:t>
       </w:r>
     </w:p>
     <w:p>
@@ -4962,6 +4992,8 @@
           <w:sz w:val="24"/>
         </w:rPr>
       </w:pPr>
+      <w:bookmarkStart w:id="0" w:name="_GoBack"/>
+      <w:bookmarkEnd w:id="0"/>
     </w:p>
     <w:p>
       <w:pPr>
@@ -4975,6 +5007,7 @@
           <w:b/>
           <w:sz w:val="24"/>
         </w:rPr>
+        <w:lastRenderedPageBreak/>
         <w:t>Real World Modelling:</w:t>
       </w:r>
     </w:p>
@@ -8482,12 +8515,9 @@
 </file>
 
 <file path=customXml/item1.xml><?xml version="1.0" encoding="utf-8"?>
-<?mso-contentType ?>
-<FormTemplates xmlns="http://schemas.microsoft.com/sharepoint/v3/contenttype/forms">
-  <Display>DocumentLibraryForm</Display>
-  <Edit>DocumentLibraryForm</Edit>
-  <New>DocumentLibraryForm</New>
-</FormTemplates>
+<p:properties xmlns:p="http://schemas.microsoft.com/office/2006/metadata/properties" xmlns:xsi="http://www.w3.org/2001/XMLSchema-instance" xmlns:pc="http://schemas.microsoft.com/office/infopath/2007/PartnerControls">
+  <documentManagement/>
+</p:properties>
 </file>
 
 <file path=customXml/item2.xml><?xml version="1.0" encoding="utf-8"?>
@@ -8605,9 +8635,12 @@
 </file>
 
 <file path=customXml/item3.xml><?xml version="1.0" encoding="utf-8"?>
-<p:properties xmlns:p="http://schemas.microsoft.com/office/2006/metadata/properties" xmlns:xsi="http://www.w3.org/2001/XMLSchema-instance" xmlns:pc="http://schemas.microsoft.com/office/infopath/2007/PartnerControls">
-  <documentManagement/>
-</p:properties>
+<?mso-contentType ?>
+<FormTemplates xmlns="http://schemas.microsoft.com/sharepoint/v3/contenttype/forms">
+  <Display>DocumentLibraryForm</Display>
+  <Edit>DocumentLibraryForm</Edit>
+  <New>DocumentLibraryForm</New>
+</FormTemplates>
 </file>
 
 <file path=customXml/item4.xml><?xml version="1.0" encoding="utf-8"?>
@@ -8615,9 +8648,10 @@
 </file>
 
 <file path=customXml/itemProps1.xml><?xml version="1.0" encoding="utf-8"?>
-<ds:datastoreItem xmlns:ds="http://schemas.openxmlformats.org/officeDocument/2006/customXml" ds:itemID="{CC6A2F5E-E924-4B36-A15F-ED6B097C1CCB}">
+<ds:datastoreItem xmlns:ds="http://schemas.openxmlformats.org/officeDocument/2006/customXml" ds:itemID="{3705B59C-83AC-4FA2-A755-F6386259BD6A}">
   <ds:schemaRefs>
-    <ds:schemaRef ds:uri="http://schemas.microsoft.com/sharepoint/v3/contenttype/forms"/>
+    <ds:schemaRef ds:uri="http://schemas.microsoft.com/office/2006/metadata/properties"/>
+    <ds:schemaRef ds:uri="http://schemas.microsoft.com/office/infopath/2007/PartnerControls"/>
   </ds:schemaRefs>
 </ds:datastoreItem>
 </file>
@@ -8639,16 +8673,15 @@
 </file>
 
 <file path=customXml/itemProps3.xml><?xml version="1.0" encoding="utf-8"?>
-<ds:datastoreItem xmlns:ds="http://schemas.openxmlformats.org/officeDocument/2006/customXml" ds:itemID="{3705B59C-83AC-4FA2-A755-F6386259BD6A}">
+<ds:datastoreItem xmlns:ds="http://schemas.openxmlformats.org/officeDocument/2006/customXml" ds:itemID="{CC6A2F5E-E924-4B36-A15F-ED6B097C1CCB}">
   <ds:schemaRefs>
-    <ds:schemaRef ds:uri="http://schemas.microsoft.com/office/2006/metadata/properties"/>
-    <ds:schemaRef ds:uri="http://schemas.microsoft.com/office/infopath/2007/PartnerControls"/>
+    <ds:schemaRef ds:uri="http://schemas.microsoft.com/sharepoint/v3/contenttype/forms"/>
   </ds:schemaRefs>
 </ds:datastoreItem>
 </file>
 
 <file path=customXml/itemProps4.xml><?xml version="1.0" encoding="utf-8"?>
-<ds:datastoreItem xmlns:ds="http://schemas.openxmlformats.org/officeDocument/2006/customXml" ds:itemID="{F23F3180-F8F3-437C-9E0F-77F7A888F45E}">
+<ds:datastoreItem xmlns:ds="http://schemas.openxmlformats.org/officeDocument/2006/customXml" ds:itemID="{336B7B84-3204-4B3D-A118-0654A3099B87}">
   <ds:schemaRefs>
     <ds:schemaRef ds:uri="http://schemas.openxmlformats.org/officeDocument/2006/bibliography"/>
   </ds:schemaRefs>

--- a/U71A1.docx
+++ b/U71A1.docx
@@ -4164,7 +4164,7 @@
                 <w:noProof/>
               </w:rPr>
               <w:drawing>
-                <wp:anchor distT="0" distB="0" distL="114300" distR="114300" simplePos="0" relativeHeight="251659264" behindDoc="0" locked="0" layoutInCell="1" allowOverlap="1" wp14:anchorId="22D0F11E" wp14:editId="63E90C7E">
+                <wp:anchor distT="0" distB="0" distL="114300" distR="114300" simplePos="0" relativeHeight="251659264" behindDoc="0" locked="0" layoutInCell="1" allowOverlap="1" wp14:anchorId="22D0F11E" wp14:editId="03ABF0B7">
                   <wp:simplePos x="0" y="0"/>
                   <wp:positionH relativeFrom="column">
                     <wp:posOffset>79375</wp:posOffset>
@@ -4895,14 +4895,12 @@
         </w:rPr>
         <w:t xml:space="preserve">the response </w:t>
       </w:r>
-      <w:proofErr w:type="gramStart"/>
       <w:r>
         <w:rPr>
           <w:sz w:val="24"/>
         </w:rPr>
-        <w:t>the an</w:t>
+        <w:t>an</w:t>
       </w:r>
-      <w:proofErr w:type="gramEnd"/>
       <w:r>
         <w:rPr>
           <w:sz w:val="24"/>
@@ -4915,28 +4913,17 @@
         </w:rPr>
         <w:t xml:space="preserve">Events are the inputs and collisions </w:t>
       </w:r>
-    </w:p>
-    <w:p>
-      <w:pPr>
-        <w:rPr>
-          <w:b/>
-          <w:sz w:val="24"/>
-        </w:rPr>
-      </w:pPr>
-    </w:p>
-    <w:p>
-      <w:pPr>
-        <w:rPr>
-          <w:b/>
-          <w:sz w:val="24"/>
-        </w:rPr>
-      </w:pPr>
       <w:r>
         <w:rPr>
-          <w:b/>
-          <w:sz w:val="24"/>
-        </w:rPr>
-        <w:t>Inheritance:</w:t>
+          <w:sz w:val="24"/>
+        </w:rPr>
+        <w:t xml:space="preserve">which lead to </w:t>
+      </w:r>
+      <w:r>
+        <w:rPr>
+          <w:sz w:val="24"/>
+        </w:rPr>
+        <w:t>an action.</w:t>
       </w:r>
     </w:p>
     <w:p>
@@ -4950,7 +4937,410 @@
     <w:p>
       <w:pPr>
         <w:rPr>
+          <w:sz w:val="24"/>
+        </w:rPr>
+      </w:pPr>
+      <w:r>
+        <w:rPr>
           <w:b/>
+          <w:sz w:val="24"/>
+        </w:rPr>
+        <w:t>Inheritance:</w:t>
+      </w:r>
+      <w:r>
+        <w:rPr>
+          <w:b/>
+          <w:sz w:val="24"/>
+        </w:rPr>
+        <w:t xml:space="preserve"> </w:t>
+      </w:r>
+      <w:r>
+        <w:rPr>
+          <w:sz w:val="24"/>
+        </w:rPr>
+        <w:t xml:space="preserve">Inheritance enables objects to take on properties of another object. The property is created in one class, and is can be taken </w:t>
+      </w:r>
+      <w:r>
+        <w:rPr>
+          <w:sz w:val="24"/>
+        </w:rPr>
+        <w:t>using</w:t>
+      </w:r>
+      <w:r>
+        <w:rPr>
+          <w:sz w:val="24"/>
+        </w:rPr>
+        <w:t xml:space="preserve"> subclasses. Below is an example of a class (Left) and a subclass (Right) which I created.</w:t>
+      </w:r>
+    </w:p>
+    <w:p>
+      <w:pPr>
+        <w:rPr>
+          <w:sz w:val="24"/>
+        </w:rPr>
+      </w:pPr>
+    </w:p>
+    <w:p>
+      <w:pPr>
+        <w:rPr>
+          <w:sz w:val="24"/>
+        </w:rPr>
+      </w:pPr>
+    </w:p>
+    <w:p>
+      <w:pPr>
+        <w:rPr>
+          <w:sz w:val="24"/>
+        </w:rPr>
+      </w:pPr>
+    </w:p>
+    <w:p>
+      <w:pPr>
+        <w:rPr>
+          <w:sz w:val="24"/>
+        </w:rPr>
+      </w:pPr>
+    </w:p>
+    <w:p>
+      <w:pPr>
+        <w:rPr>
+          <w:sz w:val="24"/>
+        </w:rPr>
+      </w:pPr>
+      <w:r>
+        <w:rPr>
+          <w:noProof/>
+        </w:rPr>
+        <w:drawing>
+          <wp:anchor distT="0" distB="0" distL="114300" distR="114300" simplePos="0" relativeHeight="251661312" behindDoc="0" locked="0" layoutInCell="1" allowOverlap="1" wp14:anchorId="47D00F56" wp14:editId="721909C0">
+            <wp:simplePos x="0" y="0"/>
+            <wp:positionH relativeFrom="margin">
+              <wp:posOffset>3366826</wp:posOffset>
+            </wp:positionH>
+            <wp:positionV relativeFrom="paragraph">
+              <wp:posOffset>43787</wp:posOffset>
+            </wp:positionV>
+            <wp:extent cx="3053301" cy="3981956"/>
+            <wp:effectExtent l="0" t="0" r="0" b="0"/>
+            <wp:wrapNone/>
+            <wp:docPr id="3" name="Picture 3"/>
+            <wp:cNvGraphicFramePr>
+              <a:graphicFrameLocks xmlns:a="http://schemas.openxmlformats.org/drawingml/2006/main" noChangeAspect="1"/>
+            </wp:cNvGraphicFramePr>
+            <a:graphic xmlns:a="http://schemas.openxmlformats.org/drawingml/2006/main">
+              <a:graphicData uri="http://schemas.openxmlformats.org/drawingml/2006/picture">
+                <pic:pic xmlns:pic="http://schemas.openxmlformats.org/drawingml/2006/picture">
+                  <pic:nvPicPr>
+                    <pic:cNvPr id="0" name="Picture 3"/>
+                    <pic:cNvPicPr>
+                      <a:picLocks noChangeAspect="1" noChangeArrowheads="1"/>
+                    </pic:cNvPicPr>
+                  </pic:nvPicPr>
+                  <pic:blipFill>
+                    <a:blip r:embed="rId12">
+                      <a:extLst>
+                        <a:ext uri="{28A0092B-C50C-407E-A947-70E740481C1C}">
+                          <a14:useLocalDpi xmlns:a14="http://schemas.microsoft.com/office/drawing/2010/main" val="0"/>
+                        </a:ext>
+                      </a:extLst>
+                    </a:blip>
+                    <a:srcRect/>
+                    <a:stretch>
+                      <a:fillRect/>
+                    </a:stretch>
+                  </pic:blipFill>
+                  <pic:spPr bwMode="auto">
+                    <a:xfrm>
+                      <a:off x="0" y="0"/>
+                      <a:ext cx="3053301" cy="3981956"/>
+                    </a:xfrm>
+                    <a:prstGeom prst="rect">
+                      <a:avLst/>
+                    </a:prstGeom>
+                    <a:noFill/>
+                    <a:ln>
+                      <a:noFill/>
+                    </a:ln>
+                  </pic:spPr>
+                </pic:pic>
+              </a:graphicData>
+            </a:graphic>
+            <wp14:sizeRelH relativeFrom="margin">
+              <wp14:pctWidth>0</wp14:pctWidth>
+            </wp14:sizeRelH>
+            <wp14:sizeRelV relativeFrom="margin">
+              <wp14:pctHeight>0</wp14:pctHeight>
+            </wp14:sizeRelV>
+          </wp:anchor>
+        </w:drawing>
+      </w:r>
+      <w:r>
+        <w:rPr>
+          <w:noProof/>
+        </w:rPr>
+        <w:drawing>
+          <wp:anchor distT="0" distB="0" distL="114300" distR="114300" simplePos="0" relativeHeight="251660288" behindDoc="0" locked="0" layoutInCell="1" allowOverlap="1" wp14:anchorId="6B1C2E1B" wp14:editId="7F0806D1">
+            <wp:simplePos x="0" y="0"/>
+            <wp:positionH relativeFrom="margin">
+              <wp:align>left</wp:align>
+            </wp:positionH>
+            <wp:positionV relativeFrom="paragraph">
+              <wp:posOffset>-4942</wp:posOffset>
+            </wp:positionV>
+            <wp:extent cx="3164205" cy="3990340"/>
+            <wp:effectExtent l="0" t="0" r="0" b="0"/>
+            <wp:wrapNone/>
+            <wp:docPr id="2" name="Picture 2"/>
+            <wp:cNvGraphicFramePr>
+              <a:graphicFrameLocks xmlns:a="http://schemas.openxmlformats.org/drawingml/2006/main" noChangeAspect="1"/>
+            </wp:cNvGraphicFramePr>
+            <a:graphic xmlns:a="http://schemas.openxmlformats.org/drawingml/2006/main">
+              <a:graphicData uri="http://schemas.openxmlformats.org/drawingml/2006/picture">
+                <pic:pic xmlns:pic="http://schemas.openxmlformats.org/drawingml/2006/picture">
+                  <pic:nvPicPr>
+                    <pic:cNvPr id="0" name="Picture 1"/>
+                    <pic:cNvPicPr>
+                      <a:picLocks noChangeAspect="1" noChangeArrowheads="1"/>
+                    </pic:cNvPicPr>
+                  </pic:nvPicPr>
+                  <pic:blipFill>
+                    <a:blip r:embed="rId13">
+                      <a:extLst>
+                        <a:ext uri="{28A0092B-C50C-407E-A947-70E740481C1C}">
+                          <a14:useLocalDpi xmlns:a14="http://schemas.microsoft.com/office/drawing/2010/main" val="0"/>
+                        </a:ext>
+                      </a:extLst>
+                    </a:blip>
+                    <a:srcRect/>
+                    <a:stretch>
+                      <a:fillRect/>
+                    </a:stretch>
+                  </pic:blipFill>
+                  <pic:spPr bwMode="auto">
+                    <a:xfrm>
+                      <a:off x="0" y="0"/>
+                      <a:ext cx="3164205" cy="3990340"/>
+                    </a:xfrm>
+                    <a:prstGeom prst="rect">
+                      <a:avLst/>
+                    </a:prstGeom>
+                    <a:noFill/>
+                    <a:ln>
+                      <a:noFill/>
+                    </a:ln>
+                  </pic:spPr>
+                </pic:pic>
+              </a:graphicData>
+            </a:graphic>
+          </wp:anchor>
+        </w:drawing>
+      </w:r>
+    </w:p>
+    <w:p>
+      <w:pPr>
+        <w:rPr>
+          <w:sz w:val="24"/>
+        </w:rPr>
+      </w:pPr>
+    </w:p>
+    <w:p>
+      <w:pPr>
+        <w:rPr>
+          <w:sz w:val="24"/>
+        </w:rPr>
+      </w:pPr>
+    </w:p>
+    <w:p>
+      <w:pPr>
+        <w:rPr>
+          <w:sz w:val="24"/>
+        </w:rPr>
+      </w:pPr>
+    </w:p>
+    <w:p>
+      <w:pPr>
+        <w:rPr>
+          <w:sz w:val="24"/>
+        </w:rPr>
+      </w:pPr>
+    </w:p>
+    <w:p>
+      <w:pPr>
+        <w:rPr>
+          <w:sz w:val="24"/>
+        </w:rPr>
+      </w:pPr>
+    </w:p>
+    <w:p>
+      <w:pPr>
+        <w:rPr>
+          <w:sz w:val="24"/>
+        </w:rPr>
+      </w:pPr>
+    </w:p>
+    <w:p>
+      <w:pPr>
+        <w:rPr>
+          <w:sz w:val="24"/>
+        </w:rPr>
+      </w:pPr>
+    </w:p>
+    <w:p>
+      <w:pPr>
+        <w:rPr>
+          <w:sz w:val="24"/>
+        </w:rPr>
+      </w:pPr>
+    </w:p>
+    <w:p>
+      <w:pPr>
+        <w:rPr>
+          <w:sz w:val="24"/>
+        </w:rPr>
+      </w:pPr>
+    </w:p>
+    <w:p>
+      <w:pPr>
+        <w:rPr>
+          <w:sz w:val="24"/>
+        </w:rPr>
+      </w:pPr>
+    </w:p>
+    <w:p>
+      <w:pPr>
+        <w:rPr>
+          <w:sz w:val="24"/>
+        </w:rPr>
+      </w:pPr>
+    </w:p>
+    <w:p>
+      <w:pPr>
+        <w:rPr>
+          <w:sz w:val="24"/>
+        </w:rPr>
+      </w:pPr>
+    </w:p>
+    <w:p>
+      <w:pPr>
+        <w:rPr>
+          <w:sz w:val="24"/>
+        </w:rPr>
+      </w:pPr>
+    </w:p>
+    <w:p>
+      <w:pPr>
+        <w:rPr>
+          <w:sz w:val="24"/>
+        </w:rPr>
+      </w:pPr>
+    </w:p>
+    <w:p>
+      <w:pPr>
+        <w:rPr>
+          <w:sz w:val="24"/>
+        </w:rPr>
+      </w:pPr>
+    </w:p>
+    <w:p>
+      <w:pPr>
+        <w:rPr>
+          <w:b/>
+          <w:sz w:val="24"/>
+        </w:rPr>
+      </w:pPr>
+    </w:p>
+    <w:p>
+      <w:pPr>
+        <w:rPr>
+          <w:b/>
+          <w:sz w:val="24"/>
+        </w:rPr>
+      </w:pPr>
+    </w:p>
+    <w:p>
+      <w:pPr>
+        <w:rPr>
+          <w:b/>
+          <w:sz w:val="24"/>
+        </w:rPr>
+      </w:pPr>
+    </w:p>
+    <w:p>
+      <w:pPr>
+        <w:rPr>
+          <w:b/>
+          <w:sz w:val="24"/>
+        </w:rPr>
+      </w:pPr>
+    </w:p>
+    <w:p>
+      <w:pPr>
+        <w:rPr>
+          <w:b/>
+          <w:sz w:val="24"/>
+        </w:rPr>
+      </w:pPr>
+    </w:p>
+    <w:p>
+      <w:pPr>
+        <w:rPr>
+          <w:b/>
+          <w:sz w:val="24"/>
+        </w:rPr>
+      </w:pPr>
+    </w:p>
+    <w:p>
+      <w:pPr>
+        <w:rPr>
+          <w:b/>
+          <w:sz w:val="24"/>
+        </w:rPr>
+      </w:pPr>
+    </w:p>
+    <w:p>
+      <w:pPr>
+        <w:rPr>
+          <w:b/>
+          <w:sz w:val="24"/>
+        </w:rPr>
+      </w:pPr>
+    </w:p>
+    <w:p>
+      <w:pPr>
+        <w:rPr>
+          <w:sz w:val="24"/>
+        </w:rPr>
+      </w:pPr>
+      <w:r>
+        <w:rPr>
+          <w:sz w:val="24"/>
+        </w:rPr>
+        <w:t xml:space="preserve">Inheritance is a useful tool as it allows the programmer to separate classes making them easier to reuse and read. It also creates less stress on the machine as its only possessing code it needs and isn’t going through unneeded functions. </w:t>
+      </w:r>
+      <w:r>
+        <w:rPr>
+          <w:sz w:val="24"/>
+        </w:rPr>
+        <w:t>Also,</w:t>
+      </w:r>
+      <w:r>
+        <w:rPr>
+          <w:sz w:val="24"/>
+        </w:rPr>
+        <w:t xml:space="preserve"> it allows the developer to use the script execution order (Unity engine), instead of having to write more code just to make sure its read in the right order. </w:t>
+      </w:r>
+    </w:p>
+    <w:p>
+      <w:pPr>
+        <w:rPr>
+          <w:b/>
+          <w:sz w:val="24"/>
+        </w:rPr>
+      </w:pPr>
+    </w:p>
+    <w:p>
+      <w:pPr>
+        <w:rPr>
           <w:sz w:val="24"/>
         </w:rPr>
       </w:pPr>
@@ -4961,6 +5351,127 @@
         </w:rPr>
         <w:t>Reusability:</w:t>
       </w:r>
+      <w:r>
+        <w:rPr>
+          <w:b/>
+          <w:sz w:val="24"/>
+        </w:rPr>
+        <w:t xml:space="preserve"> </w:t>
+      </w:r>
+      <w:r>
+        <w:rPr>
+          <w:sz w:val="24"/>
+        </w:rPr>
+        <w:t>Making code reusable is arguably the most important priority besides functionality and optimisation. Making code reusable allows for less time to be spent on programming and more</w:t>
+      </w:r>
+      <w:r>
+        <w:rPr>
+          <w:sz w:val="24"/>
+        </w:rPr>
+        <w:t xml:space="preserve"> on other development </w:t>
+      </w:r>
+      <w:r>
+        <w:rPr>
+          <w:sz w:val="24"/>
+        </w:rPr>
+        <w:t>aspects</w:t>
+      </w:r>
+      <w:r>
+        <w:rPr>
+          <w:sz w:val="24"/>
+        </w:rPr>
+        <w:t>. This means o</w:t>
+      </w:r>
+      <w:r>
+        <w:rPr>
+          <w:sz w:val="24"/>
+        </w:rPr>
+        <w:t xml:space="preserve">ne class can be used for all agents instead of having a different one </w:t>
+      </w:r>
+      <w:r>
+        <w:rPr>
+          <w:sz w:val="24"/>
+        </w:rPr>
+        <w:t xml:space="preserve">just </w:t>
+      </w:r>
+      <w:r>
+        <w:rPr>
+          <w:sz w:val="24"/>
+        </w:rPr>
+        <w:t>for a slight change</w:t>
+      </w:r>
+      <w:r>
+        <w:rPr>
+          <w:sz w:val="24"/>
+        </w:rPr>
+        <w:t xml:space="preserve"> such as flying</w:t>
+      </w:r>
+      <w:r>
+        <w:rPr>
+          <w:sz w:val="24"/>
+        </w:rPr>
+        <w:t xml:space="preserve"> or animation</w:t>
+      </w:r>
+      <w:r>
+        <w:rPr>
+          <w:sz w:val="24"/>
+        </w:rPr>
+        <w:t>.</w:t>
+      </w:r>
+    </w:p>
+    <w:p>
+      <w:pPr>
+        <w:rPr>
+          <w:sz w:val="24"/>
+        </w:rPr>
+      </w:pPr>
+    </w:p>
+    <w:p>
+      <w:pPr>
+        <w:rPr>
+          <w:sz w:val="24"/>
+        </w:rPr>
+      </w:pPr>
+      <w:r>
+        <w:rPr>
+          <w:sz w:val="24"/>
+        </w:rPr>
+        <w:t xml:space="preserve">My code above is a good example of making code reusable, as it takes advantage of Scriptable Objects. A Scriptable Object is like a </w:t>
+      </w:r>
+      <w:r>
+        <w:rPr>
+          <w:sz w:val="24"/>
+        </w:rPr>
+        <w:t xml:space="preserve">regular MonoBehaviour except it doesn’t have to be attached to an object. Instead it acts as a data file which can be taken and used by a game object, and used to store other objects to be used later. </w:t>
+      </w:r>
+    </w:p>
+    <w:p>
+      <w:pPr>
+        <w:rPr>
+          <w:sz w:val="24"/>
+        </w:rPr>
+      </w:pPr>
+    </w:p>
+    <w:p>
+      <w:pPr>
+        <w:rPr>
+          <w:sz w:val="24"/>
+        </w:rPr>
+      </w:pPr>
+      <w:r>
+        <w:rPr>
+          <w:sz w:val="24"/>
+        </w:rPr>
+        <w:t>A good example of how these can be used is an inventory like what im using it for.</w:t>
+      </w:r>
+      <w:r>
+        <w:rPr>
+          <w:sz w:val="24"/>
+        </w:rPr>
+        <w:t xml:space="preserve"> They make it easy to create a new item in seconds (All I need to do is create one in the project window, and assign the properties.).</w:t>
+      </w:r>
+      <w:bookmarkStart w:id="0" w:name="_GoBack"/>
+      <w:bookmarkEnd w:id="0"/>
     </w:p>
     <w:p>
       <w:pPr>
@@ -4992,8 +5503,6 @@
           <w:sz w:val="24"/>
         </w:rPr>
       </w:pPr>
-      <w:bookmarkStart w:id="0" w:name="_GoBack"/>
-      <w:bookmarkEnd w:id="0"/>
     </w:p>
     <w:p>
       <w:pPr>
@@ -5007,12 +5516,11 @@
           <w:b/>
           <w:sz w:val="24"/>
         </w:rPr>
-        <w:lastRenderedPageBreak/>
         <w:t>Real World Modelling:</w:t>
       </w:r>
     </w:p>
     <w:sectPr>
-      <w:footerReference w:type="default" r:id="rId12"/>
+      <w:footerReference w:type="default" r:id="rId14"/>
       <w:pgSz w:w="11906" w:h="16838"/>
       <w:pgMar w:top="720" w:right="720" w:bottom="720" w:left="720" w:header="709" w:footer="297" w:gutter="0"/>
       <w:pgNumType w:start="1"/>
@@ -8515,9 +9023,12 @@
 </file>
 
 <file path=customXml/item1.xml><?xml version="1.0" encoding="utf-8"?>
-<p:properties xmlns:p="http://schemas.microsoft.com/office/2006/metadata/properties" xmlns:xsi="http://www.w3.org/2001/XMLSchema-instance" xmlns:pc="http://schemas.microsoft.com/office/infopath/2007/PartnerControls">
-  <documentManagement/>
-</p:properties>
+<?mso-contentType ?>
+<FormTemplates xmlns="http://schemas.microsoft.com/sharepoint/v3/contenttype/forms">
+  <Display>DocumentLibraryForm</Display>
+  <Edit>DocumentLibraryForm</Edit>
+  <New>DocumentLibraryForm</New>
+</FormTemplates>
 </file>
 
 <file path=customXml/item2.xml><?xml version="1.0" encoding="utf-8"?>
@@ -8635,12 +9146,9 @@
 </file>
 
 <file path=customXml/item3.xml><?xml version="1.0" encoding="utf-8"?>
-<?mso-contentType ?>
-<FormTemplates xmlns="http://schemas.microsoft.com/sharepoint/v3/contenttype/forms">
-  <Display>DocumentLibraryForm</Display>
-  <Edit>DocumentLibraryForm</Edit>
-  <New>DocumentLibraryForm</New>
-</FormTemplates>
+<p:properties xmlns:p="http://schemas.microsoft.com/office/2006/metadata/properties" xmlns:xsi="http://www.w3.org/2001/XMLSchema-instance" xmlns:pc="http://schemas.microsoft.com/office/infopath/2007/PartnerControls">
+  <documentManagement/>
+</p:properties>
 </file>
 
 <file path=customXml/item4.xml><?xml version="1.0" encoding="utf-8"?>
@@ -8648,10 +9156,9 @@
 </file>
 
 <file path=customXml/itemProps1.xml><?xml version="1.0" encoding="utf-8"?>
-<ds:datastoreItem xmlns:ds="http://schemas.openxmlformats.org/officeDocument/2006/customXml" ds:itemID="{3705B59C-83AC-4FA2-A755-F6386259BD6A}">
+<ds:datastoreItem xmlns:ds="http://schemas.openxmlformats.org/officeDocument/2006/customXml" ds:itemID="{CC6A2F5E-E924-4B36-A15F-ED6B097C1CCB}">
   <ds:schemaRefs>
-    <ds:schemaRef ds:uri="http://schemas.microsoft.com/office/2006/metadata/properties"/>
-    <ds:schemaRef ds:uri="http://schemas.microsoft.com/office/infopath/2007/PartnerControls"/>
+    <ds:schemaRef ds:uri="http://schemas.microsoft.com/sharepoint/v3/contenttype/forms"/>
   </ds:schemaRefs>
 </ds:datastoreItem>
 </file>
@@ -8673,15 +9180,16 @@
 </file>
 
 <file path=customXml/itemProps3.xml><?xml version="1.0" encoding="utf-8"?>
-<ds:datastoreItem xmlns:ds="http://schemas.openxmlformats.org/officeDocument/2006/customXml" ds:itemID="{CC6A2F5E-E924-4B36-A15F-ED6B097C1CCB}">
+<ds:datastoreItem xmlns:ds="http://schemas.openxmlformats.org/officeDocument/2006/customXml" ds:itemID="{3705B59C-83AC-4FA2-A755-F6386259BD6A}">
   <ds:schemaRefs>
-    <ds:schemaRef ds:uri="http://schemas.microsoft.com/sharepoint/v3/contenttype/forms"/>
+    <ds:schemaRef ds:uri="http://schemas.microsoft.com/office/2006/metadata/properties"/>
+    <ds:schemaRef ds:uri="http://schemas.microsoft.com/office/infopath/2007/PartnerControls"/>
   </ds:schemaRefs>
 </ds:datastoreItem>
 </file>
 
 <file path=customXml/itemProps4.xml><?xml version="1.0" encoding="utf-8"?>
-<ds:datastoreItem xmlns:ds="http://schemas.openxmlformats.org/officeDocument/2006/customXml" ds:itemID="{336B7B84-3204-4B3D-A118-0654A3099B87}">
+<ds:datastoreItem xmlns:ds="http://schemas.openxmlformats.org/officeDocument/2006/customXml" ds:itemID="{F3A4BF5C-A468-4642-9459-9E202BE27DBA}">
   <ds:schemaRefs>
     <ds:schemaRef ds:uri="http://schemas.openxmlformats.org/officeDocument/2006/bibliography"/>
   </ds:schemaRefs>

--- a/U71A1.docx
+++ b/U71A1.docx
@@ -2289,7 +2289,21 @@
                 <w:rFonts w:asciiTheme="minorHAnsi" w:hAnsiTheme="minorHAnsi" w:cstheme="minorHAnsi"/>
                 <w:sz w:val="24"/>
               </w:rPr>
-              <w:t>You work as a freelance games journalist that has been approached by PCPlayer magazine</w:t>
+              <w:t xml:space="preserve">You work as a freelance games journalist that has been approached by </w:t>
+            </w:r>
+            <w:r>
+              <w:rPr>
+                <w:rFonts w:asciiTheme="minorHAnsi" w:hAnsiTheme="minorHAnsi" w:cstheme="minorHAnsi"/>
+                <w:sz w:val="24"/>
+              </w:rPr>
+              <w:t>Player</w:t>
+            </w:r>
+            <w:r>
+              <w:rPr>
+                <w:rFonts w:asciiTheme="minorHAnsi" w:hAnsiTheme="minorHAnsi" w:cstheme="minorHAnsi"/>
+                <w:sz w:val="24"/>
+              </w:rPr>
+              <w:t xml:space="preserve"> magazine</w:t>
             </w:r>
             <w:r>
               <w:rPr>
@@ -2482,7 +2496,21 @@
                 <w:rFonts w:asciiTheme="minorHAnsi" w:hAnsiTheme="minorHAnsi" w:cstheme="minorHAnsi"/>
                 <w:sz w:val="24"/>
               </w:rPr>
-              <w:t xml:space="preserve">You make comprehensive arguments to explain why using an object orientated approach is the best method for games development, and should include how features of OOD can improve communication between teams for the designing process. You should </w:t>
+              <w:t xml:space="preserve">You make comprehensive arguments to explain why using an object orientated approach is the best method for games </w:t>
+            </w:r>
+            <w:r>
+              <w:rPr>
+                <w:rFonts w:asciiTheme="minorHAnsi" w:hAnsiTheme="minorHAnsi" w:cstheme="minorHAnsi"/>
+                <w:sz w:val="24"/>
+              </w:rPr>
+              <w:t>development and</w:t>
+            </w:r>
+            <w:r>
+              <w:rPr>
+                <w:rFonts w:asciiTheme="minorHAnsi" w:hAnsiTheme="minorHAnsi" w:cstheme="minorHAnsi"/>
+                <w:sz w:val="24"/>
+              </w:rPr>
+              <w:t xml:space="preserve"> should include how features of OOD can improve communication between teams for the designing process. You should </w:t>
             </w:r>
             <w:r>
               <w:rPr>
@@ -2635,21 +2663,14 @@
                 <w:rFonts w:asciiTheme="minorHAnsi" w:hAnsiTheme="minorHAnsi" w:cstheme="minorHAnsi"/>
                 <w:sz w:val="24"/>
               </w:rPr>
-              <w:t>roperties</w:t>
+              <w:t xml:space="preserve">roperties </w:t>
             </w:r>
             <w:r>
               <w:rPr>
                 <w:rFonts w:asciiTheme="minorHAnsi" w:hAnsiTheme="minorHAnsi" w:cstheme="minorHAnsi"/>
                 <w:sz w:val="24"/>
               </w:rPr>
-              <w:t xml:space="preserve"> </w:t>
-            </w:r>
-            <w:r>
-              <w:rPr>
-                <w:rFonts w:asciiTheme="minorHAnsi" w:hAnsiTheme="minorHAnsi" w:cstheme="minorHAnsi"/>
-                <w:sz w:val="24"/>
-              </w:rPr>
-              <w:t xml:space="preserve"> (</w:t>
+              <w:t>(</w:t>
             </w:r>
             <w:r>
               <w:rPr>
@@ -2692,7 +2713,15 @@
                 <w:i/>
                 <w:sz w:val="24"/>
               </w:rPr>
-              <w:t>Inputs, clicks, button press, collision, destroy)</w:t>
+              <w:t>Input</w:t>
+            </w:r>
+            <w:r>
+              <w:rPr>
+                <w:rFonts w:asciiTheme="minorHAnsi" w:hAnsiTheme="minorHAnsi" w:cstheme="minorHAnsi"/>
+                <w:i/>
+                <w:sz w:val="24"/>
+              </w:rPr>
+              <w:t>, clicks, button press, collision, destroy)</w:t>
             </w:r>
           </w:p>
           <w:p>
@@ -5327,7 +5356,21 @@
         <w:rPr>
           <w:sz w:val="24"/>
         </w:rPr>
-        <w:t xml:space="preserve"> it allows the developer to use the script execution order (Unity engine), instead of having to write more code just to make sure its read in the right order. </w:t>
+        <w:t xml:space="preserve"> it allows the developer to use the script execution order (Unity engine), instead of having to write more code just to make sure it</w:t>
+      </w:r>
+      <w:r>
+        <w:rPr>
+          <w:sz w:val="24"/>
+        </w:rPr>
+        <w:t>’</w:t>
+      </w:r>
+      <w:bookmarkStart w:id="0" w:name="_GoBack"/>
+      <w:bookmarkEnd w:id="0"/>
+      <w:r>
+        <w:rPr>
+          <w:sz w:val="24"/>
+        </w:rPr>
+        <w:t xml:space="preserve">s read in the right order. </w:t>
       </w:r>
     </w:p>
     <w:p>
@@ -5442,7 +5485,19 @@
         <w:rPr>
           <w:sz w:val="24"/>
         </w:rPr>
-        <w:t xml:space="preserve">regular MonoBehaviour except it doesn’t have to be attached to an object. Instead it acts as a data file which can be taken and used by a game object, and used to store other objects to be used later. </w:t>
+        <w:t xml:space="preserve">regular MonoBehaviour except it doesn’t have to be attached to an object. Instead it acts as a data file which can be taken and used by a game </w:t>
+      </w:r>
+      <w:r>
+        <w:rPr>
+          <w:sz w:val="24"/>
+        </w:rPr>
+        <w:t>object and</w:t>
+      </w:r>
+      <w:r>
+        <w:rPr>
+          <w:sz w:val="24"/>
+        </w:rPr>
+        <w:t xml:space="preserve"> used to store other objects to be used later. </w:t>
       </w:r>
     </w:p>
     <w:p>
@@ -5462,16 +5517,38 @@
         <w:rPr>
           <w:sz w:val="24"/>
         </w:rPr>
-        <w:t>A good example of how these can be used is an inventory like what im using it for.</w:t>
-      </w:r>
-      <w:r>
-        <w:rPr>
-          <w:sz w:val="24"/>
-        </w:rPr>
-        <w:t xml:space="preserve"> They make it easy to create a new item in seconds (All I need to do is create one in the project window, and assign the properties.).</w:t>
-      </w:r>
-      <w:bookmarkStart w:id="0" w:name="_GoBack"/>
-      <w:bookmarkEnd w:id="0"/>
+        <w:t xml:space="preserve">A good example of how these can be used is an inventory like what </w:t>
+      </w:r>
+      <w:r>
+        <w:rPr>
+          <w:sz w:val="24"/>
+        </w:rPr>
+        <w:t>i’m</w:t>
+      </w:r>
+      <w:r>
+        <w:rPr>
+          <w:sz w:val="24"/>
+        </w:rPr>
+        <w:t xml:space="preserve"> using it for.</w:t>
+      </w:r>
+      <w:r>
+        <w:rPr>
+          <w:sz w:val="24"/>
+        </w:rPr>
+        <w:t xml:space="preserve"> They make it easy to create a new item in seconds (All I need to do is create one in the project </w:t>
+      </w:r>
+      <w:r>
+        <w:rPr>
+          <w:sz w:val="24"/>
+        </w:rPr>
+        <w:t>window and</w:t>
+      </w:r>
+      <w:r>
+        <w:rPr>
+          <w:sz w:val="24"/>
+        </w:rPr>
+        <w:t xml:space="preserve"> assign the properties.).</w:t>
+      </w:r>
     </w:p>
     <w:p>
       <w:pPr>
@@ -5484,16 +5561,40 @@
     <w:p>
       <w:pPr>
         <w:rPr>
+          <w:sz w:val="24"/>
+        </w:rPr>
+      </w:pPr>
+      <w:r>
+        <w:rPr>
           <w:b/>
           <w:sz w:val="24"/>
         </w:rPr>
-      </w:pPr>
+        <w:t>Maintenance:</w:t>
+      </w:r>
       <w:r>
         <w:rPr>
           <w:b/>
           <w:sz w:val="24"/>
         </w:rPr>
-        <w:t>Maintenance:</w:t>
+        <w:t xml:space="preserve"> </w:t>
+      </w:r>
+      <w:r>
+        <w:rPr>
+          <w:sz w:val="24"/>
+        </w:rPr>
+        <w:t>Maintaining</w:t>
+      </w:r>
+      <w:r>
+        <w:rPr>
+          <w:sz w:val="24"/>
+        </w:rPr>
+        <w:t xml:space="preserve"> code is key to </w:t>
+      </w:r>
+      <w:r>
+        <w:rPr>
+          <w:sz w:val="24"/>
+        </w:rPr>
+        <w:t xml:space="preserve">making it readable and </w:t>
       </w:r>
     </w:p>
     <w:p>
@@ -9023,12 +9124,9 @@
 </file>
 
 <file path=customXml/item1.xml><?xml version="1.0" encoding="utf-8"?>
-<?mso-contentType ?>
-<FormTemplates xmlns="http://schemas.microsoft.com/sharepoint/v3/contenttype/forms">
-  <Display>DocumentLibraryForm</Display>
-  <Edit>DocumentLibraryForm</Edit>
-  <New>DocumentLibraryForm</New>
-</FormTemplates>
+<p:properties xmlns:p="http://schemas.microsoft.com/office/2006/metadata/properties" xmlns:xsi="http://www.w3.org/2001/XMLSchema-instance" xmlns:pc="http://schemas.microsoft.com/office/infopath/2007/PartnerControls">
+  <documentManagement/>
+</p:properties>
 </file>
 
 <file path=customXml/item2.xml><?xml version="1.0" encoding="utf-8"?>
@@ -9146,9 +9244,12 @@
 </file>
 
 <file path=customXml/item3.xml><?xml version="1.0" encoding="utf-8"?>
-<p:properties xmlns:p="http://schemas.microsoft.com/office/2006/metadata/properties" xmlns:xsi="http://www.w3.org/2001/XMLSchema-instance" xmlns:pc="http://schemas.microsoft.com/office/infopath/2007/PartnerControls">
-  <documentManagement/>
-</p:properties>
+<?mso-contentType ?>
+<FormTemplates xmlns="http://schemas.microsoft.com/sharepoint/v3/contenttype/forms">
+  <Display>DocumentLibraryForm</Display>
+  <Edit>DocumentLibraryForm</Edit>
+  <New>DocumentLibraryForm</New>
+</FormTemplates>
 </file>
 
 <file path=customXml/item4.xml><?xml version="1.0" encoding="utf-8"?>
@@ -9156,9 +9257,10 @@
 </file>
 
 <file path=customXml/itemProps1.xml><?xml version="1.0" encoding="utf-8"?>
-<ds:datastoreItem xmlns:ds="http://schemas.openxmlformats.org/officeDocument/2006/customXml" ds:itemID="{CC6A2F5E-E924-4B36-A15F-ED6B097C1CCB}">
+<ds:datastoreItem xmlns:ds="http://schemas.openxmlformats.org/officeDocument/2006/customXml" ds:itemID="{3705B59C-83AC-4FA2-A755-F6386259BD6A}">
   <ds:schemaRefs>
-    <ds:schemaRef ds:uri="http://schemas.microsoft.com/sharepoint/v3/contenttype/forms"/>
+    <ds:schemaRef ds:uri="http://schemas.microsoft.com/office/2006/metadata/properties"/>
+    <ds:schemaRef ds:uri="http://schemas.microsoft.com/office/infopath/2007/PartnerControls"/>
   </ds:schemaRefs>
 </ds:datastoreItem>
 </file>
@@ -9180,16 +9282,15 @@
 </file>
 
 <file path=customXml/itemProps3.xml><?xml version="1.0" encoding="utf-8"?>
-<ds:datastoreItem xmlns:ds="http://schemas.openxmlformats.org/officeDocument/2006/customXml" ds:itemID="{3705B59C-83AC-4FA2-A755-F6386259BD6A}">
+<ds:datastoreItem xmlns:ds="http://schemas.openxmlformats.org/officeDocument/2006/customXml" ds:itemID="{CC6A2F5E-E924-4B36-A15F-ED6B097C1CCB}">
   <ds:schemaRefs>
-    <ds:schemaRef ds:uri="http://schemas.microsoft.com/office/2006/metadata/properties"/>
-    <ds:schemaRef ds:uri="http://schemas.microsoft.com/office/infopath/2007/PartnerControls"/>
+    <ds:schemaRef ds:uri="http://schemas.microsoft.com/sharepoint/v3/contenttype/forms"/>
   </ds:schemaRefs>
 </ds:datastoreItem>
 </file>
 
 <file path=customXml/itemProps4.xml><?xml version="1.0" encoding="utf-8"?>
-<ds:datastoreItem xmlns:ds="http://schemas.openxmlformats.org/officeDocument/2006/customXml" ds:itemID="{F3A4BF5C-A468-4642-9459-9E202BE27DBA}">
+<ds:datastoreItem xmlns:ds="http://schemas.openxmlformats.org/officeDocument/2006/customXml" ds:itemID="{55C20932-7313-441A-8B09-E3A6387B1DB3}">
   <ds:schemaRefs>
     <ds:schemaRef ds:uri="http://schemas.openxmlformats.org/officeDocument/2006/bibliography"/>
   </ds:schemaRefs>

--- a/U71A1.docx
+++ b/U71A1.docx
@@ -4887,7 +4887,6 @@
     <w:p>
       <w:pPr>
         <w:rPr>
-          <w:b/>
           <w:sz w:val="24"/>
         </w:rPr>
       </w:pPr>
@@ -4900,59 +4899,35 @@
       </w:pPr>
       <w:r>
         <w:rPr>
-          <w:b/>
-          <w:sz w:val="24"/>
-        </w:rPr>
-        <w:t>Actions/Events:</w:t>
-      </w:r>
-      <w:r>
-        <w:rPr>
-          <w:b/>
-          <w:sz w:val="24"/>
-        </w:rPr>
-        <w:t xml:space="preserve"> </w:t>
-      </w:r>
-      <w:r>
-        <w:rPr>
-          <w:sz w:val="24"/>
-        </w:rPr>
-        <w:t xml:space="preserve">An action is </w:t>
-      </w:r>
-      <w:r>
-        <w:rPr>
-          <w:sz w:val="24"/>
-        </w:rPr>
-        <w:t xml:space="preserve">the response </w:t>
-      </w:r>
-      <w:r>
-        <w:rPr>
-          <w:sz w:val="24"/>
-        </w:rPr>
-        <w:t>an</w:t>
-      </w:r>
-      <w:r>
-        <w:rPr>
-          <w:sz w:val="24"/>
-        </w:rPr>
-        <w:t xml:space="preserve"> event (Move forward, shoot, die, increase score.), </w:t>
-      </w:r>
-      <w:r>
-        <w:rPr>
-          <w:sz w:val="24"/>
-        </w:rPr>
-        <w:t xml:space="preserve">Events are the inputs and collisions </w:t>
-      </w:r>
-      <w:r>
-        <w:rPr>
-          <w:sz w:val="24"/>
-        </w:rPr>
-        <w:t xml:space="preserve">which lead to </w:t>
-      </w:r>
-      <w:r>
-        <w:rPr>
-          <w:sz w:val="24"/>
-        </w:rPr>
-        <w:t>an action.</w:t>
+          <w:sz w:val="24"/>
+        </w:rPr>
+        <w:t>They’re used to</w:t>
+      </w:r>
+      <w:r>
+        <w:rPr>
+          <w:sz w:val="24"/>
+        </w:rPr>
+        <w:t xml:space="preserve"> variables for use at runtime or to be set on “Start();</w:t>
+      </w:r>
+      <w:r>
+        <w:rPr>
+          <w:sz w:val="24"/>
+        </w:rPr>
+        <w:t xml:space="preserve"> / </w:t>
+      </w:r>
+      <w:proofErr w:type="spellStart"/>
+      <w:r>
+        <w:rPr>
+          <w:sz w:val="24"/>
+        </w:rPr>
+        <w:t>OnValidate</w:t>
+      </w:r>
+      <w:proofErr w:type="spellEnd"/>
+      <w:r>
+        <w:rPr>
+          <w:sz w:val="24"/>
+        </w:rPr>
+        <w:t>();” and are essential for storing temporary data.</w:t>
       </w:r>
     </w:p>
     <w:p>
@@ -4974,6 +4949,77 @@
           <w:b/>
           <w:sz w:val="24"/>
         </w:rPr>
+        <w:t>Actions/Events:</w:t>
+      </w:r>
+      <w:r>
+        <w:rPr>
+          <w:b/>
+          <w:sz w:val="24"/>
+        </w:rPr>
+        <w:t xml:space="preserve"> </w:t>
+      </w:r>
+      <w:r>
+        <w:rPr>
+          <w:sz w:val="24"/>
+        </w:rPr>
+        <w:t xml:space="preserve">An action is </w:t>
+      </w:r>
+      <w:r>
+        <w:rPr>
+          <w:sz w:val="24"/>
+        </w:rPr>
+        <w:t xml:space="preserve">the response </w:t>
+      </w:r>
+      <w:r>
+        <w:rPr>
+          <w:sz w:val="24"/>
+        </w:rPr>
+        <w:t>an</w:t>
+      </w:r>
+      <w:r>
+        <w:rPr>
+          <w:sz w:val="24"/>
+        </w:rPr>
+        <w:t xml:space="preserve"> event (Move forward, shoot, die, increase score.), </w:t>
+      </w:r>
+      <w:r>
+        <w:rPr>
+          <w:sz w:val="24"/>
+        </w:rPr>
+        <w:t xml:space="preserve">Events are the inputs and collisions </w:t>
+      </w:r>
+      <w:r>
+        <w:rPr>
+          <w:sz w:val="24"/>
+        </w:rPr>
+        <w:t xml:space="preserve">which lead to </w:t>
+      </w:r>
+      <w:r>
+        <w:rPr>
+          <w:sz w:val="24"/>
+        </w:rPr>
+        <w:t>an action.</w:t>
+      </w:r>
+    </w:p>
+    <w:p>
+      <w:pPr>
+        <w:rPr>
+          <w:b/>
+          <w:sz w:val="24"/>
+        </w:rPr>
+      </w:pPr>
+    </w:p>
+    <w:p>
+      <w:pPr>
+        <w:rPr>
+          <w:sz w:val="24"/>
+        </w:rPr>
+      </w:pPr>
+      <w:r>
+        <w:rPr>
+          <w:b/>
+          <w:sz w:val="24"/>
+        </w:rPr>
         <w:t>Inheritance:</w:t>
       </w:r>
       <w:r>
@@ -4999,7 +5045,15 @@
         <w:rPr>
           <w:sz w:val="24"/>
         </w:rPr>
-        <w:t xml:space="preserve"> subclasses. Below is an example of a class (Left) and a subclass (Right) which I created.</w:t>
+        <w:t xml:space="preserve"> subclasses. </w:t>
+      </w:r>
+      <w:bookmarkStart w:id="0" w:name="_GoBack"/>
+      <w:bookmarkEnd w:id="0"/>
+      <w:r>
+        <w:rPr>
+          <w:sz w:val="24"/>
+        </w:rPr>
+        <w:t>Below is an example of a class (Left) and a subclass (Right) which I created.</w:t>
       </w:r>
     </w:p>
     <w:p>
@@ -5364,8 +5418,6 @@
         </w:rPr>
         <w:t>’</w:t>
       </w:r>
-      <w:bookmarkStart w:id="0" w:name="_GoBack"/>
-      <w:bookmarkEnd w:id="0"/>
       <w:r>
         <w:rPr>
           <w:sz w:val="24"/>
@@ -5596,11 +5648,40 @@
         </w:rPr>
         <w:t xml:space="preserve">making it readable and </w:t>
       </w:r>
+      <w:r>
+        <w:rPr>
+          <w:sz w:val="24"/>
+        </w:rPr>
+        <w:t>and as optimised as possible. In C# a good way of organising code is to split up public and [S</w:t>
+      </w:r>
+      <w:r>
+        <w:rPr>
+          <w:sz w:val="24"/>
+        </w:rPr>
+        <w:t>erialize</w:t>
+      </w:r>
+      <w:r>
+        <w:rPr>
+          <w:sz w:val="24"/>
+        </w:rPr>
+        <w:t>Field]</w:t>
+      </w:r>
+      <w:r>
+        <w:rPr>
+          <w:sz w:val="24"/>
+        </w:rPr>
+        <w:t xml:space="preserve"> variables using [Header(“Example”)].</w:t>
+      </w:r>
+      <w:r>
+        <w:rPr>
+          <w:sz w:val="24"/>
+        </w:rPr>
+        <w:t xml:space="preserve"> This not only splits the code in the script, but also in the inspector. </w:t>
+      </w:r>
     </w:p>
     <w:p>
       <w:pPr>
         <w:rPr>
-          <w:b/>
           <w:sz w:val="24"/>
         </w:rPr>
       </w:pPr>
@@ -5608,16 +5689,136 @@
     <w:p>
       <w:pPr>
         <w:rPr>
+          <w:sz w:val="24"/>
+        </w:rPr>
+      </w:pPr>
+      <w:r>
+        <w:rPr>
+          <w:sz w:val="24"/>
+        </w:rPr>
+        <w:t xml:space="preserve">It’s also good practice to create notes “//Example note” to remind </w:t>
+      </w:r>
+      <w:r>
+        <w:rPr>
+          <w:sz w:val="24"/>
+        </w:rPr>
+        <w:t>yourself</w:t>
+      </w:r>
+      <w:r>
+        <w:rPr>
+          <w:sz w:val="24"/>
+        </w:rPr>
+        <w:t xml:space="preserve"> or others what the code is for. </w:t>
+      </w:r>
+    </w:p>
+    <w:p>
+      <w:pPr>
+        <w:rPr>
+          <w:sz w:val="24"/>
+        </w:rPr>
+      </w:pPr>
+    </w:p>
+    <w:p>
+      <w:pPr>
+        <w:rPr>
+          <w:sz w:val="24"/>
+        </w:rPr>
+      </w:pPr>
+      <w:r>
+        <w:rPr>
+          <w:sz w:val="24"/>
+        </w:rPr>
+        <w:t xml:space="preserve">Another big part of maintenance is optimisation. The best ways to optimise code is to use as little of it as possible, and to </w:t>
+      </w:r>
+      <w:r>
+        <w:rPr>
+          <w:sz w:val="24"/>
+        </w:rPr>
+        <w:t xml:space="preserve">not use functions such as “GameObject.FindGameObjectOfType&lt;Rigidbody&gt;();” unless there’s no other way of getting the component. </w:t>
+      </w:r>
+      <w:r>
+        <w:rPr>
+          <w:sz w:val="24"/>
+        </w:rPr>
+        <w:t xml:space="preserve"> </w:t>
+      </w:r>
+    </w:p>
+    <w:p>
+      <w:pPr>
+        <w:rPr>
           <w:b/>
           <w:sz w:val="24"/>
         </w:rPr>
       </w:pPr>
+    </w:p>
+    <w:p>
+      <w:pPr>
+        <w:rPr>
+          <w:sz w:val="24"/>
+        </w:rPr>
+      </w:pPr>
       <w:r>
         <w:rPr>
           <w:b/>
           <w:sz w:val="24"/>
         </w:rPr>
-        <w:t>Real World Modelling:</w:t>
+        <w:t xml:space="preserve">Real World Modelling </w:t>
+      </w:r>
+      <w:r>
+        <w:rPr>
+          <w:sz w:val="24"/>
+        </w:rPr>
+        <w:t>is the technique</w:t>
+      </w:r>
+      <w:r>
+        <w:rPr>
+          <w:sz w:val="24"/>
+        </w:rPr>
+        <w:t xml:space="preserve"> of modelling and entity after the </w:t>
+      </w:r>
+      <w:r>
+        <w:rPr>
+          <w:sz w:val="24"/>
+        </w:rPr>
+        <w:t>real-world</w:t>
+      </w:r>
+      <w:r>
+        <w:rPr>
+          <w:sz w:val="24"/>
+        </w:rPr>
+        <w:t xml:space="preserve"> counterpart. This can be useful when making realistic vehicles, and AI, however making something too realistic can be problematic for the game. To counter this issue while keeping the realism developers program AI (for example) to make mistakes and in the case of Batman Arkham Night, to continue looking away when the player is behind them.  </w:t>
+      </w:r>
+    </w:p>
+    <w:p>
+      <w:pPr>
+        <w:rPr>
+          <w:sz w:val="24"/>
+        </w:rPr>
+      </w:pPr>
+    </w:p>
+    <w:p>
+      <w:pPr>
+        <w:rPr>
+          <w:sz w:val="24"/>
+        </w:rPr>
+      </w:pPr>
+      <w:r>
+        <w:rPr>
+          <w:sz w:val="24"/>
+        </w:rPr>
+        <w:t>Another use of real world modelling is realistic physics.</w:t>
+      </w:r>
+      <w:r>
+        <w:rPr>
+          <w:sz w:val="24"/>
+        </w:rPr>
+        <w:t xml:space="preserve"> Physics are key to making a world believable and if done right the developer can rely on them to handle a good proportion of the game.</w:t>
+      </w:r>
+      <w:r>
+        <w:rPr>
+          <w:sz w:val="24"/>
+        </w:rPr>
+        <w:t xml:space="preserve"> </w:t>
       </w:r>
     </w:p>
     <w:sectPr>
@@ -9124,12 +9325,6 @@
 </file>
 
 <file path=customXml/item1.xml><?xml version="1.0" encoding="utf-8"?>
-<p:properties xmlns:p="http://schemas.microsoft.com/office/2006/metadata/properties" xmlns:xsi="http://www.w3.org/2001/XMLSchema-instance" xmlns:pc="http://schemas.microsoft.com/office/infopath/2007/PartnerControls">
-  <documentManagement/>
-</p:properties>
-</file>
-
-<file path=customXml/item2.xml><?xml version="1.0" encoding="utf-8"?>
 <ct:contentTypeSchema xmlns:ct="http://schemas.microsoft.com/office/2006/metadata/contentType" xmlns:ma="http://schemas.microsoft.com/office/2006/metadata/properties/metaAttributes" ct:_="" ma:_="" ma:contentTypeName="Document" ma:contentTypeID="0x0101003A13CCED29A66D4CA4E37E9DEBC59716" ma:contentTypeVersion="0" ma:contentTypeDescription="Create a new document." ma:contentTypeScope="" ma:versionID="d38212e5af8443894e35d5b04a430936">
   <xsd:schema xmlns:xsd="http://www.w3.org/2001/XMLSchema" xmlns:xs="http://www.w3.org/2001/XMLSchema" xmlns:p="http://schemas.microsoft.com/office/2006/metadata/properties" targetNamespace="http://schemas.microsoft.com/office/2006/metadata/properties" ma:root="true" ma:fieldsID="c64490b4aec6201516c3a874156f37b2">
     <xsd:element name="properties">
@@ -9243,6 +9438,12 @@
 </ct:contentTypeSchema>
 </file>
 
+<file path=customXml/item2.xml><?xml version="1.0" encoding="utf-8"?>
+<p:properties xmlns:p="http://schemas.microsoft.com/office/2006/metadata/properties" xmlns:xsi="http://www.w3.org/2001/XMLSchema-instance" xmlns:pc="http://schemas.microsoft.com/office/infopath/2007/PartnerControls">
+  <documentManagement/>
+</p:properties>
+</file>
+
 <file path=customXml/item3.xml><?xml version="1.0" encoding="utf-8"?>
 <?mso-contentType ?>
 <FormTemplates xmlns="http://schemas.microsoft.com/sharepoint/v3/contenttype/forms">
@@ -9257,15 +9458,6 @@
 </file>
 
 <file path=customXml/itemProps1.xml><?xml version="1.0" encoding="utf-8"?>
-<ds:datastoreItem xmlns:ds="http://schemas.openxmlformats.org/officeDocument/2006/customXml" ds:itemID="{3705B59C-83AC-4FA2-A755-F6386259BD6A}">
-  <ds:schemaRefs>
-    <ds:schemaRef ds:uri="http://schemas.microsoft.com/office/2006/metadata/properties"/>
-    <ds:schemaRef ds:uri="http://schemas.microsoft.com/office/infopath/2007/PartnerControls"/>
-  </ds:schemaRefs>
-</ds:datastoreItem>
-</file>
-
-<file path=customXml/itemProps2.xml><?xml version="1.0" encoding="utf-8"?>
 <ds:datastoreItem xmlns:ds="http://schemas.openxmlformats.org/officeDocument/2006/customXml" ds:itemID="{ECDD8C8F-F7AE-42F8-B48B-ED31CA2F5671}">
   <ds:schemaRefs>
     <ds:schemaRef ds:uri="http://schemas.microsoft.com/office/2006/metadata/contentType"/>
@@ -9281,6 +9473,15 @@
 </ds:datastoreItem>
 </file>
 
+<file path=customXml/itemProps2.xml><?xml version="1.0" encoding="utf-8"?>
+<ds:datastoreItem xmlns:ds="http://schemas.openxmlformats.org/officeDocument/2006/customXml" ds:itemID="{3705B59C-83AC-4FA2-A755-F6386259BD6A}">
+  <ds:schemaRefs>
+    <ds:schemaRef ds:uri="http://schemas.microsoft.com/office/2006/metadata/properties"/>
+    <ds:schemaRef ds:uri="http://schemas.microsoft.com/office/infopath/2007/PartnerControls"/>
+  </ds:schemaRefs>
+</ds:datastoreItem>
+</file>
+
 <file path=customXml/itemProps3.xml><?xml version="1.0" encoding="utf-8"?>
 <ds:datastoreItem xmlns:ds="http://schemas.openxmlformats.org/officeDocument/2006/customXml" ds:itemID="{CC6A2F5E-E924-4B36-A15F-ED6B097C1CCB}">
   <ds:schemaRefs>
@@ -9290,7 +9491,7 @@
 </file>
 
 <file path=customXml/itemProps4.xml><?xml version="1.0" encoding="utf-8"?>
-<ds:datastoreItem xmlns:ds="http://schemas.openxmlformats.org/officeDocument/2006/customXml" ds:itemID="{55C20932-7313-441A-8B09-E3A6387B1DB3}">
+<ds:datastoreItem xmlns:ds="http://schemas.openxmlformats.org/officeDocument/2006/customXml" ds:itemID="{20B181F2-B7E3-4E87-BF75-86C9C955C458}">
   <ds:schemaRefs>
     <ds:schemaRef ds:uri="http://schemas.openxmlformats.org/officeDocument/2006/bibliography"/>
   </ds:schemaRefs>

--- a/U71A1.docx
+++ b/U71A1.docx
@@ -4907,27 +4907,73 @@
         <w:rPr>
           <w:sz w:val="24"/>
         </w:rPr>
-        <w:t xml:space="preserve"> variables for use at runtime or to be set on “Start();</w:t>
-      </w:r>
-      <w:r>
-        <w:rPr>
-          <w:sz w:val="24"/>
-        </w:rPr>
-        <w:t xml:space="preserve"> / </w:t>
-      </w:r>
-      <w:proofErr w:type="spellStart"/>
-      <w:r>
-        <w:rPr>
-          <w:sz w:val="24"/>
-        </w:rPr>
-        <w:t>OnValidate</w:t>
-      </w:r>
-      <w:proofErr w:type="spellEnd"/>
-      <w:r>
-        <w:rPr>
-          <w:sz w:val="24"/>
-        </w:rPr>
-        <w:t>();” and are essential for storing temporary data.</w:t>
+        <w:t xml:space="preserve"> set</w:t>
+      </w:r>
+      <w:r>
+        <w:rPr>
+          <w:sz w:val="24"/>
+        </w:rPr>
+        <w:t xml:space="preserve"> variables</w:t>
+      </w:r>
+      <w:r>
+        <w:rPr>
+          <w:sz w:val="24"/>
+        </w:rPr>
+        <w:t xml:space="preserve"> </w:t>
+      </w:r>
+      <w:r>
+        <w:rPr>
+          <w:sz w:val="24"/>
+        </w:rPr>
+        <w:t>at runtime or to be set on “Start();</w:t>
+      </w:r>
+      <w:r>
+        <w:rPr>
+          <w:sz w:val="24"/>
+        </w:rPr>
+        <w:t xml:space="preserve"> / OnValidate();” and are essential for storing temporary</w:t>
+      </w:r>
+      <w:r>
+        <w:rPr>
+          <w:sz w:val="24"/>
+        </w:rPr>
+        <w:t xml:space="preserve">, and </w:t>
+      </w:r>
+      <w:r>
+        <w:rPr>
+          <w:sz w:val="24"/>
+        </w:rPr>
+        <w:t>default</w:t>
+      </w:r>
+      <w:r>
+        <w:rPr>
+          <w:sz w:val="24"/>
+        </w:rPr>
+        <w:t xml:space="preserve"> data.</w:t>
+      </w:r>
+      <w:r>
+        <w:rPr>
+          <w:sz w:val="24"/>
+        </w:rPr>
+        <w:t xml:space="preserve"> One way they can also be used is to create variations of an object through changing them (Rate of Fire, Attacks, Colour,</w:t>
+      </w:r>
+      <w:r>
+        <w:rPr>
+          <w:sz w:val="24"/>
+        </w:rPr>
+        <w:t xml:space="preserve"> </w:t>
+      </w:r>
+      <w:r>
+        <w:rPr>
+          <w:sz w:val="24"/>
+        </w:rPr>
+        <w:t>Speed).</w:t>
+      </w:r>
+      <w:r>
+        <w:rPr>
+          <w:sz w:val="24"/>
+        </w:rPr>
+        <w:t xml:space="preserve"> </w:t>
       </w:r>
     </w:p>
     <w:p>
@@ -5004,7 +5050,6 @@
     <w:p>
       <w:pPr>
         <w:rPr>
-          <w:b/>
           <w:sz w:val="24"/>
         </w:rPr>
       </w:pPr>
@@ -5017,9 +5062,30 @@
       </w:pPr>
       <w:r>
         <w:rPr>
+          <w:sz w:val="24"/>
+        </w:rPr>
+        <w:t xml:space="preserve">Events are used to move the player, shoot a gun, open a door, etc, and are required to allow the player to make decisions. </w:t>
+      </w:r>
+    </w:p>
+    <w:p>
+      <w:pPr>
+        <w:rPr>
           <w:b/>
           <w:sz w:val="24"/>
         </w:rPr>
+      </w:pPr>
+    </w:p>
+    <w:p>
+      <w:pPr>
+        <w:rPr>
+          <w:sz w:val="24"/>
+        </w:rPr>
+      </w:pPr>
+      <w:r>
+        <w:rPr>
+          <w:b/>
+          <w:sz w:val="24"/>
+        </w:rPr>
         <w:t>Inheritance:</w:t>
       </w:r>
       <w:r>
@@ -5045,15 +5111,7 @@
         <w:rPr>
           <w:sz w:val="24"/>
         </w:rPr>
-        <w:t xml:space="preserve"> subclasses. </w:t>
-      </w:r>
-      <w:bookmarkStart w:id="0" w:name="_GoBack"/>
-      <w:bookmarkEnd w:id="0"/>
-      <w:r>
-        <w:rPr>
-          <w:sz w:val="24"/>
-        </w:rPr>
-        <w:t>Below is an example of a class (Left) and a subclass (Right) which I created.</w:t>
+        <w:t xml:space="preserve"> subclasses. Below is an example of a class (Left) and a subclass (Right) which I created.</w:t>
       </w:r>
     </w:p>
     <w:p>
@@ -5621,6 +5679,7 @@
           <w:b/>
           <w:sz w:val="24"/>
         </w:rPr>
+        <w:lastRenderedPageBreak/>
         <w:t>Maintenance:</w:t>
       </w:r>
       <w:r>
@@ -5742,6 +5801,104 @@
         </w:rPr>
         <w:t xml:space="preserve"> </w:t>
       </w:r>
+    </w:p>
+    <w:p>
+      <w:pPr>
+        <w:rPr>
+          <w:sz w:val="24"/>
+        </w:rPr>
+      </w:pPr>
+    </w:p>
+    <w:p>
+      <w:pPr>
+        <w:rPr>
+          <w:sz w:val="24"/>
+        </w:rPr>
+      </w:pPr>
+      <w:r>
+        <w:rPr>
+          <w:b/>
+          <w:sz w:val="24"/>
+        </w:rPr>
+        <w:t>Communication</w:t>
+      </w:r>
+      <w:r>
+        <w:rPr>
+          <w:b/>
+          <w:sz w:val="24"/>
+        </w:rPr>
+        <w:t xml:space="preserve"> </w:t>
+      </w:r>
+      <w:r>
+        <w:rPr>
+          <w:sz w:val="24"/>
+        </w:rPr>
+        <w:t>is key to working with a team</w:t>
+      </w:r>
+      <w:r>
+        <w:rPr>
+          <w:sz w:val="24"/>
+        </w:rPr>
+        <w:t xml:space="preserve">, as things need to be done in a </w:t>
+      </w:r>
+      <w:r>
+        <w:rPr>
+          <w:sz w:val="24"/>
+        </w:rPr>
+        <w:t>certain</w:t>
+      </w:r>
+      <w:r>
+        <w:rPr>
+          <w:sz w:val="24"/>
+        </w:rPr>
+        <w:t xml:space="preserve"> order and before deadlines.</w:t>
+      </w:r>
+      <w:r>
+        <w:rPr>
+          <w:sz w:val="24"/>
+        </w:rPr>
+        <w:t xml:space="preserve"> </w:t>
+      </w:r>
+      <w:r>
+        <w:rPr>
+          <w:sz w:val="24"/>
+        </w:rPr>
+        <w:t>It’s very important for the leader of the group to know what everyone’s doin</w:t>
+      </w:r>
+      <w:r>
+        <w:rPr>
+          <w:sz w:val="24"/>
+        </w:rPr>
+        <w:t xml:space="preserve">g, as without this knowledge the group can fall apart. </w:t>
+      </w:r>
+    </w:p>
+    <w:p>
+      <w:pPr>
+        <w:rPr>
+          <w:sz w:val="24"/>
+        </w:rPr>
+      </w:pPr>
+    </w:p>
+    <w:p>
+      <w:pPr>
+        <w:rPr>
+          <w:sz w:val="24"/>
+        </w:rPr>
+      </w:pPr>
+      <w:r>
+        <w:rPr>
+          <w:sz w:val="24"/>
+        </w:rPr>
+        <w:t xml:space="preserve">During enterprise lessons I took the job of leader and made sure the whole group was working </w:t>
+      </w:r>
+      <w:r>
+        <w:rPr>
+          <w:sz w:val="24"/>
+        </w:rPr>
+        <w:t>on specific areas and working to deadlines.</w:t>
+      </w:r>
+      <w:bookmarkStart w:id="0" w:name="_GoBack"/>
+      <w:bookmarkEnd w:id="0"/>
     </w:p>
     <w:p>
       <w:pPr>
@@ -9325,6 +9482,21 @@
 </file>
 
 <file path=customXml/item1.xml><?xml version="1.0" encoding="utf-8"?>
+<?mso-contentType ?>
+<FormTemplates xmlns="http://schemas.microsoft.com/sharepoint/v3/contenttype/forms">
+  <Display>DocumentLibraryForm</Display>
+  <Edit>DocumentLibraryForm</Edit>
+  <New>DocumentLibraryForm</New>
+</FormTemplates>
+</file>
+
+<file path=customXml/item2.xml><?xml version="1.0" encoding="utf-8"?>
+<p:properties xmlns:p="http://schemas.microsoft.com/office/2006/metadata/properties" xmlns:xsi="http://www.w3.org/2001/XMLSchema-instance" xmlns:pc="http://schemas.microsoft.com/office/infopath/2007/PartnerControls">
+  <documentManagement/>
+</p:properties>
+</file>
+
+<file path=customXml/item3.xml><?xml version="1.0" encoding="utf-8"?>
 <ct:contentTypeSchema xmlns:ct="http://schemas.microsoft.com/office/2006/metadata/contentType" xmlns:ma="http://schemas.microsoft.com/office/2006/metadata/properties/metaAttributes" ct:_="" ma:_="" ma:contentTypeName="Document" ma:contentTypeID="0x0101003A13CCED29A66D4CA4E37E9DEBC59716" ma:contentTypeVersion="0" ma:contentTypeDescription="Create a new document." ma:contentTypeScope="" ma:versionID="d38212e5af8443894e35d5b04a430936">
   <xsd:schema xmlns:xsd="http://www.w3.org/2001/XMLSchema" xmlns:xs="http://www.w3.org/2001/XMLSchema" xmlns:p="http://schemas.microsoft.com/office/2006/metadata/properties" targetNamespace="http://schemas.microsoft.com/office/2006/metadata/properties" ma:root="true" ma:fieldsID="c64490b4aec6201516c3a874156f37b2">
     <xsd:element name="properties">
@@ -9438,26 +9610,28 @@
 </ct:contentTypeSchema>
 </file>
 
-<file path=customXml/item2.xml><?xml version="1.0" encoding="utf-8"?>
-<p:properties xmlns:p="http://schemas.microsoft.com/office/2006/metadata/properties" xmlns:xsi="http://www.w3.org/2001/XMLSchema-instance" xmlns:pc="http://schemas.microsoft.com/office/infopath/2007/PartnerControls">
-  <documentManagement/>
-</p:properties>
-</file>
-
-<file path=customXml/item3.xml><?xml version="1.0" encoding="utf-8"?>
-<?mso-contentType ?>
-<FormTemplates xmlns="http://schemas.microsoft.com/sharepoint/v3/contenttype/forms">
-  <Display>DocumentLibraryForm</Display>
-  <Edit>DocumentLibraryForm</Edit>
-  <New>DocumentLibraryForm</New>
-</FormTemplates>
-</file>
-
 <file path=customXml/item4.xml><?xml version="1.0" encoding="utf-8"?>
 <b:Sources xmlns:b="http://schemas.openxmlformats.org/officeDocument/2006/bibliography" xmlns="http://schemas.openxmlformats.org/officeDocument/2006/bibliography" SelectedStyle="\APA.XSL" StyleName="APA"/>
 </file>
 
 <file path=customXml/itemProps1.xml><?xml version="1.0" encoding="utf-8"?>
+<ds:datastoreItem xmlns:ds="http://schemas.openxmlformats.org/officeDocument/2006/customXml" ds:itemID="{CC6A2F5E-E924-4B36-A15F-ED6B097C1CCB}">
+  <ds:schemaRefs>
+    <ds:schemaRef ds:uri="http://schemas.microsoft.com/sharepoint/v3/contenttype/forms"/>
+  </ds:schemaRefs>
+</ds:datastoreItem>
+</file>
+
+<file path=customXml/itemProps2.xml><?xml version="1.0" encoding="utf-8"?>
+<ds:datastoreItem xmlns:ds="http://schemas.openxmlformats.org/officeDocument/2006/customXml" ds:itemID="{3705B59C-83AC-4FA2-A755-F6386259BD6A}">
+  <ds:schemaRefs>
+    <ds:schemaRef ds:uri="http://schemas.microsoft.com/office/2006/metadata/properties"/>
+    <ds:schemaRef ds:uri="http://schemas.microsoft.com/office/infopath/2007/PartnerControls"/>
+  </ds:schemaRefs>
+</ds:datastoreItem>
+</file>
+
+<file path=customXml/itemProps3.xml><?xml version="1.0" encoding="utf-8"?>
 <ds:datastoreItem xmlns:ds="http://schemas.openxmlformats.org/officeDocument/2006/customXml" ds:itemID="{ECDD8C8F-F7AE-42F8-B48B-ED31CA2F5671}">
   <ds:schemaRefs>
     <ds:schemaRef ds:uri="http://schemas.microsoft.com/office/2006/metadata/contentType"/>
@@ -9473,25 +9647,8 @@
 </ds:datastoreItem>
 </file>
 
-<file path=customXml/itemProps2.xml><?xml version="1.0" encoding="utf-8"?>
-<ds:datastoreItem xmlns:ds="http://schemas.openxmlformats.org/officeDocument/2006/customXml" ds:itemID="{3705B59C-83AC-4FA2-A755-F6386259BD6A}">
-  <ds:schemaRefs>
-    <ds:schemaRef ds:uri="http://schemas.microsoft.com/office/2006/metadata/properties"/>
-    <ds:schemaRef ds:uri="http://schemas.microsoft.com/office/infopath/2007/PartnerControls"/>
-  </ds:schemaRefs>
-</ds:datastoreItem>
-</file>
-
-<file path=customXml/itemProps3.xml><?xml version="1.0" encoding="utf-8"?>
-<ds:datastoreItem xmlns:ds="http://schemas.openxmlformats.org/officeDocument/2006/customXml" ds:itemID="{CC6A2F5E-E924-4B36-A15F-ED6B097C1CCB}">
-  <ds:schemaRefs>
-    <ds:schemaRef ds:uri="http://schemas.microsoft.com/sharepoint/v3/contenttype/forms"/>
-  </ds:schemaRefs>
-</ds:datastoreItem>
-</file>
-
 <file path=customXml/itemProps4.xml><?xml version="1.0" encoding="utf-8"?>
-<ds:datastoreItem xmlns:ds="http://schemas.openxmlformats.org/officeDocument/2006/customXml" ds:itemID="{20B181F2-B7E3-4E87-BF75-86C9C955C458}">
+<ds:datastoreItem xmlns:ds="http://schemas.openxmlformats.org/officeDocument/2006/customXml" ds:itemID="{1DEEC9FB-7771-47FA-ACCE-B3599DF4F6A7}">
   <ds:schemaRefs>
     <ds:schemaRef ds:uri="http://schemas.openxmlformats.org/officeDocument/2006/bibliography"/>
   </ds:schemaRefs>
